--- a/02_dialog-boxes/03_22_mod_ste.docx
+++ b/02_dialog-boxes/03_22_mod_ste.docx
@@ -1512,7 +1512,13 @@
     </w:p>
     <w:p>
       <w:r>
-        <w:t>**This content was adapted from**: The Density Handbook, "[Using Camera Traps to Estimate Medium and Large Mammal Density: Comparison of Methods and Recommendations for Wildlife Managers](https://www.researchgate.net/publication/368601884_Using_Camera_Traps_to_Estimate_Medium_and_Large_Mammal_Density_Comparison_of_Methods_and_Recommendations_for_Wildlife_Managers)" (Clarke et al., 2024)</w:t>
+        <w:t>**This content was adapted from**: The Density Handbook, "[Using Camera Traps to Estimate Medium and Large Mammal Density: Comparison of Methods and Recommendations for Wildlife Managers](https://www.researchgate.net/publication/368601884_Using_Camera_Traps_to_Estimate_Medium_and_Large_Mammal_Density_Comparison_of_Methods_and_Recommendations_for_Wildlife_Managers)" (Clarke et al., 202</w:t>
+      </w:r>
+      <w:r>
+        <w:t>3</w:t>
+      </w:r>
+      <w:r>
+        <w:t>)</w:t>
       </w:r>
     </w:p>
     <w:p>
